--- a/Task2/view based heirarchical navigation tutorial.docx
+++ b/Task2/view based heirarchical navigation tutorial.docx
@@ -19,23 +19,7 @@
           <w:szCs w:val="32"/>
           <w:lang w:val="en-US"/>
         </w:rPr>
-        <w:t xml:space="preserve">Soft 262 Task </w:t>
-      </w:r>
-      <w:r>
-        <w:rPr>
-          <w:sz w:val="32"/>
-          <w:szCs w:val="32"/>
-          <w:lang w:val="en-US"/>
-        </w:rPr>
-        <w:t>2</w:t>
-      </w:r>
-      <w:r>
-        <w:rPr>
-          <w:sz w:val="32"/>
-          <w:szCs w:val="32"/>
-          <w:lang w:val="en-US"/>
-        </w:rPr>
-        <w:t xml:space="preserve">: </w:t>
+        <w:t xml:space="preserve">Soft 262 Task 2: </w:t>
       </w:r>
       <w:r>
         <w:rPr>
@@ -234,6 +218,9 @@
     </w:p>
     <w:p>
       <w:r>
+        <w:rPr>
+          <w:noProof/>
+        </w:rPr>
         <w:drawing>
           <wp:inline distT="0" distB="0" distL="0" distR="0" wp14:anchorId="29E40369" wp14:editId="1B374AEF">
             <wp:extent cx="3124200" cy="946187"/>
@@ -278,6 +265,9 @@
     </w:p>
     <w:p>
       <w:r>
+        <w:rPr>
+          <w:noProof/>
+        </w:rPr>
         <w:drawing>
           <wp:inline distT="0" distB="0" distL="0" distR="0" wp14:anchorId="6853DE66" wp14:editId="415AA8FE">
             <wp:extent cx="2610214" cy="181000"/>
@@ -476,6 +466,9 @@
     </w:p>
     <w:p>
       <w:r>
+        <w:rPr>
+          <w:noProof/>
+        </w:rPr>
         <w:drawing>
           <wp:inline distT="0" distB="0" distL="0" distR="0" wp14:anchorId="5FDB1F75" wp14:editId="088C9378">
             <wp:extent cx="3658289" cy="3771900"/>
@@ -971,6 +964,9 @@
         </mc:AlternateContent>
       </w:r>
       <w:r>
+        <w:rPr>
+          <w:noProof/>
+        </w:rPr>
         <w:drawing>
           <wp:inline distT="0" distB="0" distL="0" distR="0" wp14:anchorId="1694BC8C" wp14:editId="57198E46">
             <wp:extent cx="2648320" cy="247685"/>
@@ -1144,6 +1140,9 @@
         </mc:AlternateContent>
       </w:r>
       <w:r>
+        <w:rPr>
+          <w:noProof/>
+        </w:rPr>
         <w:drawing>
           <wp:inline distT="0" distB="0" distL="0" distR="0" wp14:anchorId="148118A5" wp14:editId="1A479878">
             <wp:extent cx="3620005" cy="781159"/>
@@ -1309,6 +1308,7 @@
         <w:rPr>
           <w:b/>
           <w:bCs/>
+          <w:noProof/>
           <w:sz w:val="24"/>
           <w:szCs w:val="24"/>
         </w:rPr>
@@ -1397,13 +1397,7 @@
     </w:p>
     <w:p>
       <w:r>
-        <w:t xml:space="preserve">Another use for hierarchical navigation could be navigating through large amounts of information, there could be different pages for different subjects, and then those </w:t>
-      </w:r>
-      <w:r>
-        <w:t>subjects</w:t>
-      </w:r>
-      <w:r>
-        <w:t xml:space="preserve"> could be subdivided into separate topics to make it easier for the user to find the specific piece of information that they’re looking for. </w:t>
+        <w:t xml:space="preserve">Another use for hierarchical navigation could be navigating through large amounts of information, there could be different pages for different subjects, and then those subjects could be subdivided into separate topics to make it easier for the user to find the specific piece of information that they’re looking for. </w:t>
       </w:r>
     </w:p>
     <w:p/>
@@ -1508,6 +1502,14 @@
           <w:szCs w:val="24"/>
         </w:rPr>
       </w:pPr>
+      <w:hyperlink r:id="rId14" w:history="1">
+        <w:r>
+          <w:rPr>
+            <w:rStyle w:val="Hyperlink"/>
+          </w:rPr>
+          <w:t>https://github.com/wmastersPlym/SOFT262Test/tree/master/Task2/SOFT262Task2</w:t>
+        </w:r>
+      </w:hyperlink>
       <w:bookmarkStart w:id="1" w:name="_GoBack"/>
       <w:bookmarkEnd w:id="1"/>
     </w:p>
